--- a/doc/DataBaseModel.docx
+++ b/doc/DataBaseModel.docx
@@ -1,6 +1,6 @@
 
 <file path=word/document.xml><?xml version="1.0" encoding="utf-8"?>
-<w:document xmlns:wpc="http://schemas.microsoft.com/office/word/2010/wordprocessingCanvas" xmlns:cx="http://schemas.microsoft.com/office/drawing/2014/chartex" xmlns:cx1="http://schemas.microsoft.com/office/drawing/2015/9/8/chartex" xmlns:cx2="http://schemas.microsoft.com/office/drawing/2015/10/21/chartex" xmlns:mc="http://schemas.openxmlformats.org/markup-compatibility/2006" xmlns:o="urn:schemas-microsoft-com:office:office" xmlns:r="http://schemas.openxmlformats.org/officeDocument/2006/relationships" xmlns:m="http://schemas.openxmlformats.org/officeDocument/2006/math" xmlns:v="urn:schemas-microsoft-com:vml" xmlns:wp14="http://schemas.microsoft.com/office/word/2010/wordprocessingDrawing" xmlns:wp="http://schemas.openxmlformats.org/drawingml/2006/wordprocessingDrawing" xmlns:w10="urn:schemas-microsoft-com:office:word" xmlns:w="http://schemas.openxmlformats.org/wordprocessingml/2006/main" xmlns:w14="http://schemas.microsoft.com/office/word/2010/wordml" xmlns:w15="http://schemas.microsoft.com/office/word/2012/wordml" xmlns:w16se="http://schemas.microsoft.com/office/word/2015/wordml/symex" xmlns:wpg="http://schemas.microsoft.com/office/word/2010/wordprocessingGroup" xmlns:wpi="http://schemas.microsoft.com/office/word/2010/wordprocessingInk" xmlns:wne="http://schemas.microsoft.com/office/word/2006/wordml" xmlns:wps="http://schemas.microsoft.com/office/word/2010/wordprocessingShape" mc:Ignorable="w14 w15 w16se wp14">
+<w:document xmlns:wpc="http://schemas.microsoft.com/office/word/2010/wordprocessingCanvas" xmlns:cx="http://schemas.microsoft.com/office/drawing/2014/chartex" xmlns:cx1="http://schemas.microsoft.com/office/drawing/2015/9/8/chartex" xmlns:cx2="http://schemas.microsoft.com/office/drawing/2015/10/21/chartex" xmlns:cx3="http://schemas.microsoft.com/office/drawing/2016/5/9/chartex" xmlns:cx4="http://schemas.microsoft.com/office/drawing/2016/5/10/chartex" xmlns:cx5="http://schemas.microsoft.com/office/drawing/2016/5/11/chartex" xmlns:mc="http://schemas.openxmlformats.org/markup-compatibility/2006" xmlns:o="urn:schemas-microsoft-com:office:office" xmlns:r="http://schemas.openxmlformats.org/officeDocument/2006/relationships" xmlns:m="http://schemas.openxmlformats.org/officeDocument/2006/math" xmlns:v="urn:schemas-microsoft-com:vml" xmlns:wp14="http://schemas.microsoft.com/office/word/2010/wordprocessingDrawing" xmlns:wp="http://schemas.openxmlformats.org/drawingml/2006/wordprocessingDrawing" xmlns:w10="urn:schemas-microsoft-com:office:word" xmlns:w="http://schemas.openxmlformats.org/wordprocessingml/2006/main" xmlns:w14="http://schemas.microsoft.com/office/word/2010/wordml" xmlns:w15="http://schemas.microsoft.com/office/word/2012/wordml" xmlns:w16se="http://schemas.microsoft.com/office/word/2015/wordml/symex" xmlns:wpg="http://schemas.microsoft.com/office/word/2010/wordprocessingGroup" xmlns:wpi="http://schemas.microsoft.com/office/word/2010/wordprocessingInk" xmlns:wne="http://schemas.microsoft.com/office/word/2006/wordml" xmlns:wps="http://schemas.microsoft.com/office/word/2010/wordprocessingShape" mc:Ignorable="w14 w15 w16se wp14">
   <w:body>
     <w:p>
       <w:pPr>
@@ -447,7 +447,7 @@
           <w:sz w:val="52"/>
           <w:szCs w:val="52"/>
         </w:rPr>
-        <w:t>Files</w:t>
+        <w:t>File</w:t>
       </w:r>
       <w:r>
         <w:rPr>
@@ -476,7 +476,6 @@
       <w:pPr>
         <w:jc w:val="left"/>
         <w:rPr>
-          <w:rFonts w:hint="eastAsia"/>
           <w:szCs w:val="21"/>
         </w:rPr>
       </w:pPr>
@@ -813,13 +812,7 @@
                 <w:rFonts w:hint="eastAsia"/>
                 <w:szCs w:val="21"/>
               </w:rPr>
-              <w:t>应用</w:t>
-            </w:r>
-            <w:r>
-              <w:rPr>
-                <w:szCs w:val="21"/>
-              </w:rPr>
-              <w:t>程序</w:t>
+              <w:t>文件</w:t>
             </w:r>
             <w:r>
               <w:rPr>
@@ -928,21 +921,22 @@
           <w:p>
             <w:pPr>
               <w:rPr>
-                <w:szCs w:val="21"/>
-              </w:rPr>
-            </w:pPr>
-            <w:r>
-              <w:rPr>
-                <w:rFonts w:hint="eastAsia"/>
-                <w:szCs w:val="21"/>
-              </w:rPr>
-              <w:t>应用</w:t>
-            </w:r>
-            <w:r>
-              <w:rPr>
-                <w:szCs w:val="21"/>
-              </w:rPr>
-              <w:t>程序描述</w:t>
+                <w:rFonts w:hint="eastAsia"/>
+                <w:szCs w:val="21"/>
+              </w:rPr>
+            </w:pPr>
+            <w:r>
+              <w:rPr>
+                <w:rFonts w:hint="eastAsia"/>
+                <w:szCs w:val="21"/>
+              </w:rPr>
+              <w:t>文件存放</w:t>
+            </w:r>
+            <w:r>
+              <w:rPr>
+                <w:szCs w:val="21"/>
+              </w:rPr>
+              <w:t>路径</w:t>
             </w:r>
           </w:p>
         </w:tc>
@@ -973,7 +967,6 @@
           <w:p>
             <w:pPr>
               <w:rPr>
-                <w:rFonts w:hint="eastAsia"/>
                 <w:szCs w:val="21"/>
               </w:rPr>
             </w:pPr>
@@ -992,7 +985,6 @@
           <w:p>
             <w:pPr>
               <w:rPr>
-                <w:rFonts w:hint="eastAsia"/>
                 <w:szCs w:val="21"/>
               </w:rPr>
             </w:pPr>
@@ -1037,7 +1029,6 @@
           <w:p>
             <w:pPr>
               <w:rPr>
-                <w:rFonts w:hint="eastAsia"/>
                 <w:szCs w:val="21"/>
               </w:rPr>
             </w:pPr>
@@ -1083,7 +1074,6 @@
           <w:p>
             <w:pPr>
               <w:rPr>
-                <w:rFonts w:hint="eastAsia"/>
                 <w:szCs w:val="21"/>
               </w:rPr>
             </w:pPr>
@@ -1123,7 +1113,6 @@
           <w:p>
             <w:pPr>
               <w:rPr>
-                <w:rFonts w:hint="eastAsia"/>
                 <w:szCs w:val="21"/>
               </w:rPr>
             </w:pPr>
@@ -1143,7 +1132,6 @@
           <w:p>
             <w:pPr>
               <w:rPr>
-                <w:rFonts w:hint="eastAsia"/>
                 <w:szCs w:val="21"/>
               </w:rPr>
             </w:pPr>
@@ -1192,64 +1180,50 @@
                 <w:szCs w:val="21"/>
               </w:rPr>
             </w:pPr>
+            <w:r>
+              <w:rPr>
+                <w:szCs w:val="21"/>
+              </w:rPr>
+              <w:t>file_downCnt</w:t>
+            </w:r>
+            <w:bookmarkStart w:id="0" w:name="_GoBack"/>
+            <w:bookmarkEnd w:id="0"/>
+          </w:p>
+        </w:tc>
+        <w:tc>
+          <w:tcPr>
+            <w:tcW w:w="1525" w:type="dxa"/>
+          </w:tcPr>
+          <w:p>
+            <w:pPr>
+              <w:rPr>
+                <w:szCs w:val="21"/>
+              </w:rPr>
+            </w:pPr>
             <w:proofErr w:type="spellStart"/>
             <w:r>
               <w:rPr>
                 <w:szCs w:val="21"/>
               </w:rPr>
-              <w:t>file_download</w:t>
-            </w:r>
-            <w:r>
-              <w:rPr>
-                <w:szCs w:val="21"/>
-              </w:rPr>
-              <w:t>C</w:t>
-            </w:r>
-            <w:r>
-              <w:rPr>
-                <w:szCs w:val="21"/>
-              </w:rPr>
-              <w:t>ount</w:t>
+              <w:t>big</w:t>
+            </w:r>
+            <w:r>
+              <w:rPr>
+                <w:rFonts w:hint="eastAsia"/>
+                <w:szCs w:val="21"/>
+              </w:rPr>
+              <w:t>int</w:t>
             </w:r>
             <w:proofErr w:type="spellEnd"/>
           </w:p>
         </w:tc>
         <w:tc>
           <w:tcPr>
-            <w:tcW w:w="1525" w:type="dxa"/>
-          </w:tcPr>
-          <w:p>
-            <w:pPr>
-              <w:rPr>
-                <w:rFonts w:hint="eastAsia"/>
-                <w:szCs w:val="21"/>
-              </w:rPr>
-            </w:pPr>
-            <w:proofErr w:type="spellStart"/>
-            <w:r>
-              <w:rPr>
-                <w:szCs w:val="21"/>
-              </w:rPr>
-              <w:t>big</w:t>
-            </w:r>
-            <w:r>
-              <w:rPr>
-                <w:rFonts w:hint="eastAsia"/>
-                <w:szCs w:val="21"/>
-              </w:rPr>
-              <w:t>int</w:t>
-            </w:r>
-            <w:proofErr w:type="spellEnd"/>
-          </w:p>
-        </w:tc>
-        <w:tc>
-          <w:tcPr>
             <w:tcW w:w="954" w:type="dxa"/>
           </w:tcPr>
           <w:p>
             <w:pPr>
               <w:rPr>
-                <w:rFonts w:hint="eastAsia"/>
                 <w:szCs w:val="21"/>
               </w:rPr>
             </w:pPr>
@@ -1262,7 +1236,6 @@
           <w:p>
             <w:pPr>
               <w:rPr>
-                <w:rFonts w:hint="eastAsia"/>
                 <w:szCs w:val="21"/>
               </w:rPr>
             </w:pPr>
@@ -1335,7 +1308,6 @@
           <w:p>
             <w:pPr>
               <w:rPr>
-                <w:rFonts w:hint="eastAsia"/>
                 <w:szCs w:val="21"/>
               </w:rPr>
             </w:pPr>
@@ -1357,7 +1329,6 @@
           <w:p>
             <w:pPr>
               <w:rPr>
-                <w:rFonts w:hint="eastAsia"/>
                 <w:szCs w:val="21"/>
               </w:rPr>
             </w:pPr>
@@ -1370,7 +1341,6 @@
           <w:p>
             <w:pPr>
               <w:rPr>
-                <w:rFonts w:hint="eastAsia"/>
                 <w:szCs w:val="21"/>
               </w:rPr>
             </w:pPr>
@@ -1997,7 +1967,6 @@
       <w:pPr>
         <w:jc w:val="left"/>
         <w:rPr>
-          <w:rFonts w:hint="eastAsia"/>
           <w:szCs w:val="21"/>
         </w:rPr>
       </w:pPr>
@@ -2060,8 +2029,6 @@
         </w:rPr>
         <w:t>删除</w:t>
       </w:r>
-      <w:bookmarkStart w:id="0" w:name="_GoBack"/>
-      <w:bookmarkEnd w:id="0"/>
       <w:r>
         <w:rPr>
           <w:szCs w:val="21"/>
@@ -2386,7 +2353,6 @@
           <w:p>
             <w:pPr>
               <w:rPr>
-                <w:rFonts w:hint="eastAsia"/>
                 <w:szCs w:val="21"/>
               </w:rPr>
             </w:pPr>
@@ -2497,7 +2463,6 @@
           <w:p>
             <w:pPr>
               <w:rPr>
-                <w:rFonts w:hint="eastAsia"/>
                 <w:szCs w:val="21"/>
               </w:rPr>
             </w:pPr>
@@ -2643,7 +2608,6 @@
           <w:p>
             <w:pPr>
               <w:rPr>
-                <w:rFonts w:hint="eastAsia"/>
                 <w:szCs w:val="21"/>
               </w:rPr>
             </w:pPr>
@@ -2756,14 +2720,7 @@
                 <w:rFonts w:hint="eastAsia"/>
                 <w:szCs w:val="21"/>
               </w:rPr>
-              <w:t>明细</w:t>
-            </w:r>
-            <w:r>
-              <w:rPr>
-                <w:rFonts w:hint="eastAsia"/>
-                <w:szCs w:val="21"/>
-              </w:rPr>
-              <w:t>更新</w:t>
+              <w:t>明细更新</w:t>
             </w:r>
             <w:r>
               <w:rPr>
@@ -3007,1130 +2964,7 @@
       <w:pPr>
         <w:jc w:val="left"/>
         <w:rPr>
-          <w:sz w:val="28"/>
-          <w:szCs w:val="28"/>
-        </w:rPr>
-      </w:pPr>
-    </w:p>
-    <w:p>
-      <w:pPr>
-        <w:jc w:val="left"/>
-        <w:rPr>
-          <w:sz w:val="28"/>
-          <w:szCs w:val="28"/>
-        </w:rPr>
-      </w:pPr>
-    </w:p>
-    <w:p>
-      <w:pPr>
-        <w:jc w:val="left"/>
-        <w:rPr>
-          <w:sz w:val="28"/>
-          <w:szCs w:val="28"/>
-        </w:rPr>
-      </w:pPr>
-    </w:p>
-    <w:p>
-      <w:pPr>
-        <w:jc w:val="left"/>
-        <w:rPr>
-          <w:sz w:val="52"/>
-          <w:szCs w:val="52"/>
-        </w:rPr>
-      </w:pPr>
-      <w:proofErr w:type="spellStart"/>
-      <w:r>
-        <w:rPr>
           <w:rFonts w:hint="eastAsia"/>
-          <w:sz w:val="52"/>
-          <w:szCs w:val="52"/>
-        </w:rPr>
-        <w:t>FileItem</w:t>
-      </w:r>
-      <w:proofErr w:type="spellEnd"/>
-      <w:r>
-        <w:rPr>
-          <w:rFonts w:hint="eastAsia"/>
-          <w:sz w:val="52"/>
-          <w:szCs w:val="52"/>
-        </w:rPr>
-        <w:t>(更新</w:t>
-      </w:r>
-      <w:r>
-        <w:rPr>
-          <w:sz w:val="52"/>
-          <w:szCs w:val="52"/>
-        </w:rPr>
-        <w:t>文件</w:t>
-      </w:r>
-      <w:r>
-        <w:rPr>
-          <w:rFonts w:hint="eastAsia"/>
-          <w:sz w:val="52"/>
-          <w:szCs w:val="52"/>
-        </w:rPr>
-        <w:t>)</w:t>
-      </w:r>
-    </w:p>
-    <w:tbl>
-      <w:tblPr>
-        <w:tblStyle w:val="a3"/>
-        <w:tblW w:w="0" w:type="auto"/>
-        <w:tblLook w:val="04A0" w:firstRow="1" w:lastRow="0" w:firstColumn="1" w:lastColumn="0" w:noHBand="0" w:noVBand="1"/>
-      </w:tblPr>
-      <w:tblGrid>
-        <w:gridCol w:w="846"/>
-        <w:gridCol w:w="1843"/>
-        <w:gridCol w:w="1559"/>
-        <w:gridCol w:w="992"/>
-        <w:gridCol w:w="2977"/>
-      </w:tblGrid>
-      <w:tr>
-        <w:tc>
-          <w:tcPr>
-            <w:tcW w:w="846" w:type="dxa"/>
-          </w:tcPr>
-          <w:p>
-            <w:pPr>
-              <w:rPr>
-                <w:szCs w:val="21"/>
-              </w:rPr>
-            </w:pPr>
-            <w:r>
-              <w:rPr>
-                <w:rFonts w:hint="eastAsia"/>
-                <w:szCs w:val="21"/>
-              </w:rPr>
-              <w:t>序号</w:t>
-            </w:r>
-          </w:p>
-        </w:tc>
-        <w:tc>
-          <w:tcPr>
-            <w:tcW w:w="1843" w:type="dxa"/>
-          </w:tcPr>
-          <w:p>
-            <w:pPr>
-              <w:rPr>
-                <w:szCs w:val="21"/>
-              </w:rPr>
-            </w:pPr>
-            <w:r>
-              <w:rPr>
-                <w:rFonts w:hint="eastAsia"/>
-                <w:szCs w:val="21"/>
-              </w:rPr>
-              <w:t>字段</w:t>
-            </w:r>
-          </w:p>
-        </w:tc>
-        <w:tc>
-          <w:tcPr>
-            <w:tcW w:w="1559" w:type="dxa"/>
-          </w:tcPr>
-          <w:p>
-            <w:pPr>
-              <w:rPr>
-                <w:szCs w:val="21"/>
-              </w:rPr>
-            </w:pPr>
-            <w:r>
-              <w:rPr>
-                <w:rFonts w:hint="eastAsia"/>
-                <w:szCs w:val="21"/>
-              </w:rPr>
-              <w:t>类型</w:t>
-            </w:r>
-          </w:p>
-        </w:tc>
-        <w:tc>
-          <w:tcPr>
-            <w:tcW w:w="992" w:type="dxa"/>
-          </w:tcPr>
-          <w:p>
-            <w:pPr>
-              <w:rPr>
-                <w:szCs w:val="21"/>
-              </w:rPr>
-            </w:pPr>
-            <w:r>
-              <w:rPr>
-                <w:rFonts w:hint="eastAsia"/>
-                <w:szCs w:val="21"/>
-              </w:rPr>
-              <w:t>长度</w:t>
-            </w:r>
-          </w:p>
-        </w:tc>
-        <w:tc>
-          <w:tcPr>
-            <w:tcW w:w="2977" w:type="dxa"/>
-          </w:tcPr>
-          <w:p>
-            <w:pPr>
-              <w:rPr>
-                <w:szCs w:val="21"/>
-              </w:rPr>
-            </w:pPr>
-            <w:r>
-              <w:rPr>
-                <w:rFonts w:hint="eastAsia"/>
-                <w:szCs w:val="21"/>
-              </w:rPr>
-              <w:t>备注</w:t>
-            </w:r>
-          </w:p>
-        </w:tc>
-      </w:tr>
-      <w:tr>
-        <w:tc>
-          <w:tcPr>
-            <w:tcW w:w="846" w:type="dxa"/>
-          </w:tcPr>
-          <w:p>
-            <w:pPr>
-              <w:rPr>
-                <w:szCs w:val="21"/>
-              </w:rPr>
-            </w:pPr>
-            <w:r>
-              <w:rPr>
-                <w:rFonts w:hint="eastAsia"/>
-                <w:szCs w:val="21"/>
-              </w:rPr>
-              <w:t>1</w:t>
-            </w:r>
-          </w:p>
-        </w:tc>
-        <w:tc>
-          <w:tcPr>
-            <w:tcW w:w="1843" w:type="dxa"/>
-          </w:tcPr>
-          <w:p>
-            <w:pPr>
-              <w:rPr>
-                <w:szCs w:val="21"/>
-              </w:rPr>
-            </w:pPr>
-            <w:proofErr w:type="spellStart"/>
-            <w:r>
-              <w:rPr>
-                <w:szCs w:val="21"/>
-              </w:rPr>
-              <w:t>pack_id</w:t>
-            </w:r>
-            <w:proofErr w:type="spellEnd"/>
-          </w:p>
-        </w:tc>
-        <w:tc>
-          <w:tcPr>
-            <w:tcW w:w="1559" w:type="dxa"/>
-          </w:tcPr>
-          <w:p>
-            <w:pPr>
-              <w:rPr>
-                <w:szCs w:val="21"/>
-              </w:rPr>
-            </w:pPr>
-            <w:r>
-              <w:rPr>
-                <w:szCs w:val="21"/>
-              </w:rPr>
-              <w:t>varchar</w:t>
-            </w:r>
-          </w:p>
-        </w:tc>
-        <w:tc>
-          <w:tcPr>
-            <w:tcW w:w="992" w:type="dxa"/>
-          </w:tcPr>
-          <w:p>
-            <w:pPr>
-              <w:rPr>
-                <w:szCs w:val="21"/>
-              </w:rPr>
-            </w:pPr>
-            <w:r>
-              <w:rPr>
-                <w:rFonts w:hint="eastAsia"/>
-                <w:szCs w:val="21"/>
-              </w:rPr>
-              <w:t>32</w:t>
-            </w:r>
-          </w:p>
-        </w:tc>
-        <w:tc>
-          <w:tcPr>
-            <w:tcW w:w="2977" w:type="dxa"/>
-          </w:tcPr>
-          <w:p>
-            <w:pPr>
-              <w:rPr>
-                <w:szCs w:val="21"/>
-              </w:rPr>
-            </w:pPr>
-            <w:r>
-              <w:rPr>
-                <w:rFonts w:hint="eastAsia"/>
-                <w:szCs w:val="21"/>
-              </w:rPr>
-              <w:t>主键</w:t>
-            </w:r>
-          </w:p>
-        </w:tc>
-      </w:tr>
-      <w:tr>
-        <w:tc>
-          <w:tcPr>
-            <w:tcW w:w="846" w:type="dxa"/>
-          </w:tcPr>
-          <w:p>
-            <w:pPr>
-              <w:rPr>
-                <w:szCs w:val="21"/>
-              </w:rPr>
-            </w:pPr>
-            <w:r>
-              <w:rPr>
-                <w:rFonts w:hint="eastAsia"/>
-                <w:szCs w:val="21"/>
-              </w:rPr>
-              <w:t>2</w:t>
-            </w:r>
-          </w:p>
-        </w:tc>
-        <w:tc>
-          <w:tcPr>
-            <w:tcW w:w="1843" w:type="dxa"/>
-          </w:tcPr>
-          <w:p>
-            <w:pPr>
-              <w:rPr>
-                <w:szCs w:val="21"/>
-              </w:rPr>
-            </w:pPr>
-            <w:proofErr w:type="spellStart"/>
-            <w:r>
-              <w:rPr>
-                <w:szCs w:val="21"/>
-              </w:rPr>
-              <w:t>pack_path</w:t>
-            </w:r>
-            <w:proofErr w:type="spellEnd"/>
-          </w:p>
-        </w:tc>
-        <w:tc>
-          <w:tcPr>
-            <w:tcW w:w="1559" w:type="dxa"/>
-          </w:tcPr>
-          <w:p>
-            <w:pPr>
-              <w:rPr>
-                <w:szCs w:val="21"/>
-              </w:rPr>
-            </w:pPr>
-            <w:r>
-              <w:rPr>
-                <w:rFonts w:hint="eastAsia"/>
-                <w:szCs w:val="21"/>
-              </w:rPr>
-              <w:t>varchar</w:t>
-            </w:r>
-          </w:p>
-        </w:tc>
-        <w:tc>
-          <w:tcPr>
-            <w:tcW w:w="992" w:type="dxa"/>
-          </w:tcPr>
-          <w:p>
-            <w:pPr>
-              <w:rPr>
-                <w:szCs w:val="21"/>
-              </w:rPr>
-            </w:pPr>
-            <w:r>
-              <w:rPr>
-                <w:rFonts w:hint="eastAsia"/>
-                <w:szCs w:val="21"/>
-              </w:rPr>
-              <w:t>128</w:t>
-            </w:r>
-          </w:p>
-        </w:tc>
-        <w:tc>
-          <w:tcPr>
-            <w:tcW w:w="2977" w:type="dxa"/>
-          </w:tcPr>
-          <w:p>
-            <w:pPr>
-              <w:rPr>
-                <w:szCs w:val="21"/>
-              </w:rPr>
-            </w:pPr>
-            <w:r>
-              <w:rPr>
-                <w:rFonts w:hint="eastAsia"/>
-                <w:szCs w:val="21"/>
-              </w:rPr>
-              <w:t>更新</w:t>
-            </w:r>
-            <w:r>
-              <w:rPr>
-                <w:szCs w:val="21"/>
-              </w:rPr>
-              <w:t>存放路径</w:t>
-            </w:r>
-          </w:p>
-        </w:tc>
-      </w:tr>
-      <w:tr>
-        <w:tc>
-          <w:tcPr>
-            <w:tcW w:w="846" w:type="dxa"/>
-          </w:tcPr>
-          <w:p>
-            <w:pPr>
-              <w:rPr>
-                <w:szCs w:val="21"/>
-              </w:rPr>
-            </w:pPr>
-            <w:r>
-              <w:rPr>
-                <w:rFonts w:hint="eastAsia"/>
-                <w:szCs w:val="21"/>
-              </w:rPr>
-              <w:t>3</w:t>
-            </w:r>
-          </w:p>
-        </w:tc>
-        <w:tc>
-          <w:tcPr>
-            <w:tcW w:w="1843" w:type="dxa"/>
-          </w:tcPr>
-          <w:p>
-            <w:pPr>
-              <w:rPr>
-                <w:szCs w:val="21"/>
-              </w:rPr>
-            </w:pPr>
-            <w:proofErr w:type="spellStart"/>
-            <w:r>
-              <w:rPr>
-                <w:szCs w:val="21"/>
-              </w:rPr>
-              <w:t>pack_note</w:t>
-            </w:r>
-            <w:proofErr w:type="spellEnd"/>
-          </w:p>
-        </w:tc>
-        <w:tc>
-          <w:tcPr>
-            <w:tcW w:w="1559" w:type="dxa"/>
-          </w:tcPr>
-          <w:p>
-            <w:pPr>
-              <w:rPr>
-                <w:szCs w:val="21"/>
-              </w:rPr>
-            </w:pPr>
-            <w:r>
-              <w:rPr>
-                <w:rFonts w:hint="eastAsia"/>
-                <w:szCs w:val="21"/>
-              </w:rPr>
-              <w:t>varchar</w:t>
-            </w:r>
-          </w:p>
-        </w:tc>
-        <w:tc>
-          <w:tcPr>
-            <w:tcW w:w="992" w:type="dxa"/>
-          </w:tcPr>
-          <w:p>
-            <w:pPr>
-              <w:rPr>
-                <w:szCs w:val="21"/>
-              </w:rPr>
-            </w:pPr>
-            <w:r>
-              <w:rPr>
-                <w:rFonts w:hint="eastAsia"/>
-                <w:szCs w:val="21"/>
-              </w:rPr>
-              <w:t>512</w:t>
-            </w:r>
-          </w:p>
-        </w:tc>
-        <w:tc>
-          <w:tcPr>
-            <w:tcW w:w="2977" w:type="dxa"/>
-          </w:tcPr>
-          <w:p>
-            <w:pPr>
-              <w:rPr>
-                <w:szCs w:val="21"/>
-              </w:rPr>
-            </w:pPr>
-            <w:r>
-              <w:rPr>
-                <w:rFonts w:hint="eastAsia"/>
-                <w:szCs w:val="21"/>
-              </w:rPr>
-              <w:t>更新包</w:t>
-            </w:r>
-            <w:r>
-              <w:rPr>
-                <w:szCs w:val="21"/>
-              </w:rPr>
-              <w:t>描述</w:t>
-            </w:r>
-          </w:p>
-        </w:tc>
-      </w:tr>
-      <w:tr>
-        <w:tc>
-          <w:tcPr>
-            <w:tcW w:w="846" w:type="dxa"/>
-          </w:tcPr>
-          <w:p>
-            <w:pPr>
-              <w:rPr>
-                <w:szCs w:val="21"/>
-              </w:rPr>
-            </w:pPr>
-            <w:r>
-              <w:rPr>
-                <w:rFonts w:hint="eastAsia"/>
-                <w:szCs w:val="21"/>
-              </w:rPr>
-              <w:t>3</w:t>
-            </w:r>
-          </w:p>
-        </w:tc>
-        <w:tc>
-          <w:tcPr>
-            <w:tcW w:w="1843" w:type="dxa"/>
-          </w:tcPr>
-          <w:p>
-            <w:pPr>
-              <w:rPr>
-                <w:szCs w:val="21"/>
-              </w:rPr>
-            </w:pPr>
-            <w:proofErr w:type="spellStart"/>
-            <w:r>
-              <w:rPr>
-                <w:szCs w:val="21"/>
-              </w:rPr>
-              <w:t>pack</w:t>
-            </w:r>
-            <w:r>
-              <w:rPr>
-                <w:rFonts w:hint="eastAsia"/>
-                <w:szCs w:val="21"/>
-              </w:rPr>
-              <w:t>_createtime</w:t>
-            </w:r>
-            <w:proofErr w:type="spellEnd"/>
-          </w:p>
-        </w:tc>
-        <w:tc>
-          <w:tcPr>
-            <w:tcW w:w="1559" w:type="dxa"/>
-          </w:tcPr>
-          <w:p>
-            <w:pPr>
-              <w:rPr>
-                <w:szCs w:val="21"/>
-              </w:rPr>
-            </w:pPr>
-            <w:proofErr w:type="spellStart"/>
-            <w:r>
-              <w:rPr>
-                <w:rFonts w:hint="eastAsia"/>
-                <w:szCs w:val="21"/>
-              </w:rPr>
-              <w:t>datetime</w:t>
-            </w:r>
-            <w:proofErr w:type="spellEnd"/>
-          </w:p>
-        </w:tc>
-        <w:tc>
-          <w:tcPr>
-            <w:tcW w:w="992" w:type="dxa"/>
-          </w:tcPr>
-          <w:p>
-            <w:pPr>
-              <w:rPr>
-                <w:szCs w:val="21"/>
-              </w:rPr>
-            </w:pPr>
-          </w:p>
-        </w:tc>
-        <w:tc>
-          <w:tcPr>
-            <w:tcW w:w="2977" w:type="dxa"/>
-          </w:tcPr>
-          <w:p>
-            <w:pPr>
-              <w:rPr>
-                <w:szCs w:val="21"/>
-              </w:rPr>
-            </w:pPr>
-            <w:r>
-              <w:rPr>
-                <w:rFonts w:hint="eastAsia"/>
-                <w:szCs w:val="21"/>
-              </w:rPr>
-              <w:t>文件</w:t>
-            </w:r>
-            <w:r>
-              <w:rPr>
-                <w:szCs w:val="21"/>
-              </w:rPr>
-              <w:t>上传日期</w:t>
-            </w:r>
-          </w:p>
-        </w:tc>
-      </w:tr>
-      <w:tr>
-        <w:tc>
-          <w:tcPr>
-            <w:tcW w:w="846" w:type="dxa"/>
-          </w:tcPr>
-          <w:p>
-            <w:pPr>
-              <w:rPr>
-                <w:szCs w:val="21"/>
-              </w:rPr>
-            </w:pPr>
-            <w:r>
-              <w:rPr>
-                <w:rFonts w:hint="eastAsia"/>
-                <w:szCs w:val="21"/>
-              </w:rPr>
-              <w:t>4</w:t>
-            </w:r>
-          </w:p>
-        </w:tc>
-        <w:tc>
-          <w:tcPr>
-            <w:tcW w:w="1843" w:type="dxa"/>
-          </w:tcPr>
-          <w:p>
-            <w:pPr>
-              <w:rPr>
-                <w:szCs w:val="21"/>
-              </w:rPr>
-            </w:pPr>
-            <w:proofErr w:type="spellStart"/>
-            <w:r>
-              <w:rPr>
-                <w:szCs w:val="21"/>
-              </w:rPr>
-              <w:t>pack</w:t>
-            </w:r>
-            <w:r>
-              <w:rPr>
-                <w:rFonts w:hint="eastAsia"/>
-                <w:szCs w:val="21"/>
-              </w:rPr>
-              <w:t>_updatetime</w:t>
-            </w:r>
-            <w:proofErr w:type="spellEnd"/>
-          </w:p>
-        </w:tc>
-        <w:tc>
-          <w:tcPr>
-            <w:tcW w:w="1559" w:type="dxa"/>
-          </w:tcPr>
-          <w:p>
-            <w:pPr>
-              <w:rPr>
-                <w:szCs w:val="21"/>
-              </w:rPr>
-            </w:pPr>
-            <w:r>
-              <w:rPr>
-                <w:rFonts w:hint="eastAsia"/>
-                <w:szCs w:val="21"/>
-              </w:rPr>
-              <w:t>timestamp</w:t>
-            </w:r>
-          </w:p>
-        </w:tc>
-        <w:tc>
-          <w:tcPr>
-            <w:tcW w:w="992" w:type="dxa"/>
-          </w:tcPr>
-          <w:p>
-            <w:pPr>
-              <w:rPr>
-                <w:szCs w:val="21"/>
-              </w:rPr>
-            </w:pPr>
-          </w:p>
-        </w:tc>
-        <w:tc>
-          <w:tcPr>
-            <w:tcW w:w="2977" w:type="dxa"/>
-          </w:tcPr>
-          <w:p>
-            <w:pPr>
-              <w:rPr>
-                <w:szCs w:val="21"/>
-              </w:rPr>
-            </w:pPr>
-            <w:r>
-              <w:rPr>
-                <w:rFonts w:hint="eastAsia"/>
-                <w:szCs w:val="21"/>
-              </w:rPr>
-              <w:t>文件</w:t>
-            </w:r>
-            <w:r>
-              <w:rPr>
-                <w:szCs w:val="21"/>
-              </w:rPr>
-              <w:t>更新日期</w:t>
-            </w:r>
-          </w:p>
-        </w:tc>
-      </w:tr>
-      <w:tr>
-        <w:tc>
-          <w:tcPr>
-            <w:tcW w:w="846" w:type="dxa"/>
-          </w:tcPr>
-          <w:p>
-            <w:pPr>
-              <w:rPr>
-                <w:szCs w:val="21"/>
-              </w:rPr>
-            </w:pPr>
-            <w:r>
-              <w:rPr>
-                <w:rFonts w:hint="eastAsia"/>
-                <w:szCs w:val="21"/>
-              </w:rPr>
-              <w:t>5</w:t>
-            </w:r>
-          </w:p>
-        </w:tc>
-        <w:tc>
-          <w:tcPr>
-            <w:tcW w:w="1843" w:type="dxa"/>
-          </w:tcPr>
-          <w:p>
-            <w:pPr>
-              <w:rPr>
-                <w:szCs w:val="21"/>
-              </w:rPr>
-            </w:pPr>
-            <w:proofErr w:type="spellStart"/>
-            <w:r>
-              <w:rPr>
-                <w:szCs w:val="21"/>
-              </w:rPr>
-              <w:t>pack</w:t>
-            </w:r>
-            <w:r>
-              <w:rPr>
-                <w:rFonts w:hint="eastAsia"/>
-                <w:szCs w:val="21"/>
-              </w:rPr>
-              <w:t>_creator</w:t>
-            </w:r>
-            <w:proofErr w:type="spellEnd"/>
-          </w:p>
-        </w:tc>
-        <w:tc>
-          <w:tcPr>
-            <w:tcW w:w="1559" w:type="dxa"/>
-          </w:tcPr>
-          <w:p>
-            <w:pPr>
-              <w:rPr>
-                <w:szCs w:val="21"/>
-              </w:rPr>
-            </w:pPr>
-            <w:r>
-              <w:rPr>
-                <w:rFonts w:hint="eastAsia"/>
-                <w:szCs w:val="21"/>
-              </w:rPr>
-              <w:t>varchar</w:t>
-            </w:r>
-          </w:p>
-        </w:tc>
-        <w:tc>
-          <w:tcPr>
-            <w:tcW w:w="992" w:type="dxa"/>
-          </w:tcPr>
-          <w:p>
-            <w:pPr>
-              <w:rPr>
-                <w:szCs w:val="21"/>
-              </w:rPr>
-            </w:pPr>
-            <w:r>
-              <w:rPr>
-                <w:rFonts w:hint="eastAsia"/>
-                <w:szCs w:val="21"/>
-              </w:rPr>
-              <w:t>32</w:t>
-            </w:r>
-          </w:p>
-        </w:tc>
-        <w:tc>
-          <w:tcPr>
-            <w:tcW w:w="2977" w:type="dxa"/>
-          </w:tcPr>
-          <w:p>
-            <w:pPr>
-              <w:rPr>
-                <w:szCs w:val="21"/>
-              </w:rPr>
-            </w:pPr>
-            <w:r>
-              <w:rPr>
-                <w:rFonts w:hint="eastAsia"/>
-                <w:szCs w:val="21"/>
-              </w:rPr>
-              <w:t>文件</w:t>
-            </w:r>
-            <w:r>
-              <w:rPr>
-                <w:szCs w:val="21"/>
-              </w:rPr>
-              <w:t>上传者</w:t>
-            </w:r>
-          </w:p>
-        </w:tc>
-      </w:tr>
-      <w:tr>
-        <w:tc>
-          <w:tcPr>
-            <w:tcW w:w="846" w:type="dxa"/>
-          </w:tcPr>
-          <w:p>
-            <w:pPr>
-              <w:rPr>
-                <w:szCs w:val="21"/>
-              </w:rPr>
-            </w:pPr>
-            <w:r>
-              <w:rPr>
-                <w:rFonts w:hint="eastAsia"/>
-                <w:szCs w:val="21"/>
-              </w:rPr>
-              <w:t>6</w:t>
-            </w:r>
-          </w:p>
-        </w:tc>
-        <w:tc>
-          <w:tcPr>
-            <w:tcW w:w="1843" w:type="dxa"/>
-          </w:tcPr>
-          <w:p>
-            <w:pPr>
-              <w:rPr>
-                <w:szCs w:val="21"/>
-              </w:rPr>
-            </w:pPr>
-            <w:proofErr w:type="spellStart"/>
-            <w:r>
-              <w:rPr>
-                <w:szCs w:val="21"/>
-              </w:rPr>
-              <w:t>pack</w:t>
-            </w:r>
-            <w:r>
-              <w:rPr>
-                <w:szCs w:val="21"/>
-              </w:rPr>
-              <w:t>_updator</w:t>
-            </w:r>
-            <w:proofErr w:type="spellEnd"/>
-          </w:p>
-        </w:tc>
-        <w:tc>
-          <w:tcPr>
-            <w:tcW w:w="1559" w:type="dxa"/>
-          </w:tcPr>
-          <w:p>
-            <w:pPr>
-              <w:rPr>
-                <w:szCs w:val="21"/>
-              </w:rPr>
-            </w:pPr>
-            <w:r>
-              <w:rPr>
-                <w:rFonts w:hint="eastAsia"/>
-                <w:szCs w:val="21"/>
-              </w:rPr>
-              <w:t>varchar</w:t>
-            </w:r>
-          </w:p>
-        </w:tc>
-        <w:tc>
-          <w:tcPr>
-            <w:tcW w:w="992" w:type="dxa"/>
-          </w:tcPr>
-          <w:p>
-            <w:pPr>
-              <w:rPr>
-                <w:szCs w:val="21"/>
-              </w:rPr>
-            </w:pPr>
-            <w:r>
-              <w:rPr>
-                <w:rFonts w:hint="eastAsia"/>
-                <w:szCs w:val="21"/>
-              </w:rPr>
-              <w:t>32</w:t>
-            </w:r>
-          </w:p>
-        </w:tc>
-        <w:tc>
-          <w:tcPr>
-            <w:tcW w:w="2977" w:type="dxa"/>
-          </w:tcPr>
-          <w:p>
-            <w:pPr>
-              <w:rPr>
-                <w:szCs w:val="21"/>
-              </w:rPr>
-            </w:pPr>
-            <w:r>
-              <w:rPr>
-                <w:rFonts w:hint="eastAsia"/>
-                <w:szCs w:val="21"/>
-              </w:rPr>
-              <w:t>文件</w:t>
-            </w:r>
-            <w:r>
-              <w:rPr>
-                <w:szCs w:val="21"/>
-              </w:rPr>
-              <w:t>更新</w:t>
-            </w:r>
-            <w:r>
-              <w:rPr>
-                <w:rFonts w:hint="eastAsia"/>
-                <w:szCs w:val="21"/>
-              </w:rPr>
-              <w:t>者</w:t>
-            </w:r>
-          </w:p>
-        </w:tc>
-      </w:tr>
-      <w:tr>
-        <w:tc>
-          <w:tcPr>
-            <w:tcW w:w="846" w:type="dxa"/>
-          </w:tcPr>
-          <w:p>
-            <w:pPr>
-              <w:rPr>
-                <w:szCs w:val="21"/>
-              </w:rPr>
-            </w:pPr>
-            <w:r>
-              <w:rPr>
-                <w:rFonts w:hint="eastAsia"/>
-                <w:szCs w:val="21"/>
-              </w:rPr>
-              <w:t>7</w:t>
-            </w:r>
-          </w:p>
-        </w:tc>
-        <w:tc>
-          <w:tcPr>
-            <w:tcW w:w="1843" w:type="dxa"/>
-          </w:tcPr>
-          <w:p>
-            <w:pPr>
-              <w:rPr>
-                <w:szCs w:val="21"/>
-              </w:rPr>
-            </w:pPr>
-            <w:proofErr w:type="spellStart"/>
-            <w:r>
-              <w:rPr>
-                <w:szCs w:val="21"/>
-              </w:rPr>
-              <w:t>pack</w:t>
-            </w:r>
-            <w:r>
-              <w:rPr>
-                <w:rFonts w:hint="eastAsia"/>
-                <w:szCs w:val="21"/>
-              </w:rPr>
-              <w:t>_delete</w:t>
-            </w:r>
-            <w:proofErr w:type="spellEnd"/>
-          </w:p>
-        </w:tc>
-        <w:tc>
-          <w:tcPr>
-            <w:tcW w:w="1559" w:type="dxa"/>
-          </w:tcPr>
-          <w:p>
-            <w:pPr>
-              <w:rPr>
-                <w:szCs w:val="21"/>
-              </w:rPr>
-            </w:pPr>
-            <w:r>
-              <w:rPr>
-                <w:rFonts w:hint="eastAsia"/>
-                <w:szCs w:val="21"/>
-              </w:rPr>
-              <w:t>bit</w:t>
-            </w:r>
-          </w:p>
-        </w:tc>
-        <w:tc>
-          <w:tcPr>
-            <w:tcW w:w="992" w:type="dxa"/>
-          </w:tcPr>
-          <w:p>
-            <w:pPr>
-              <w:rPr>
-                <w:szCs w:val="21"/>
-              </w:rPr>
-            </w:pPr>
-          </w:p>
-        </w:tc>
-        <w:tc>
-          <w:tcPr>
-            <w:tcW w:w="2977" w:type="dxa"/>
-          </w:tcPr>
-          <w:p>
-            <w:pPr>
-              <w:rPr>
-                <w:szCs w:val="21"/>
-              </w:rPr>
-            </w:pPr>
-            <w:r>
-              <w:rPr>
-                <w:rFonts w:hint="eastAsia"/>
-                <w:szCs w:val="21"/>
-              </w:rPr>
-              <w:t>是否</w:t>
-            </w:r>
-            <w:r>
-              <w:rPr>
-                <w:szCs w:val="21"/>
-              </w:rPr>
-              <w:t>删除</w:t>
-            </w:r>
-          </w:p>
-        </w:tc>
-      </w:tr>
-      <w:tr>
-        <w:tc>
-          <w:tcPr>
-            <w:tcW w:w="846" w:type="dxa"/>
-          </w:tcPr>
-          <w:p>
-            <w:pPr>
-              <w:rPr>
-                <w:szCs w:val="21"/>
-              </w:rPr>
-            </w:pPr>
-            <w:r>
-              <w:rPr>
-                <w:rFonts w:hint="eastAsia"/>
-                <w:szCs w:val="21"/>
-              </w:rPr>
-              <w:t>8</w:t>
-            </w:r>
-          </w:p>
-        </w:tc>
-        <w:tc>
-          <w:tcPr>
-            <w:tcW w:w="1843" w:type="dxa"/>
-          </w:tcPr>
-          <w:p>
-            <w:pPr>
-              <w:rPr>
-                <w:szCs w:val="21"/>
-              </w:rPr>
-            </w:pPr>
-            <w:proofErr w:type="spellStart"/>
-            <w:r>
-              <w:rPr>
-                <w:szCs w:val="21"/>
-              </w:rPr>
-              <w:t>pack_isEnable</w:t>
-            </w:r>
-            <w:proofErr w:type="spellEnd"/>
-          </w:p>
-        </w:tc>
-        <w:tc>
-          <w:tcPr>
-            <w:tcW w:w="1559" w:type="dxa"/>
-          </w:tcPr>
-          <w:p>
-            <w:pPr>
-              <w:rPr>
-                <w:szCs w:val="21"/>
-              </w:rPr>
-            </w:pPr>
-            <w:r>
-              <w:rPr>
-                <w:rFonts w:hint="eastAsia"/>
-                <w:szCs w:val="21"/>
-              </w:rPr>
-              <w:t>bit</w:t>
-            </w:r>
-          </w:p>
-        </w:tc>
-        <w:tc>
-          <w:tcPr>
-            <w:tcW w:w="992" w:type="dxa"/>
-          </w:tcPr>
-          <w:p>
-            <w:pPr>
-              <w:rPr>
-                <w:szCs w:val="21"/>
-              </w:rPr>
-            </w:pPr>
-          </w:p>
-        </w:tc>
-        <w:tc>
-          <w:tcPr>
-            <w:tcW w:w="2977" w:type="dxa"/>
-          </w:tcPr>
-          <w:p>
-            <w:pPr>
-              <w:rPr>
-                <w:szCs w:val="21"/>
-              </w:rPr>
-            </w:pPr>
-            <w:r>
-              <w:rPr>
-                <w:rFonts w:hint="eastAsia"/>
-                <w:szCs w:val="21"/>
-              </w:rPr>
-              <w:t>是否</w:t>
-            </w:r>
-            <w:r>
-              <w:rPr>
-                <w:szCs w:val="21"/>
-              </w:rPr>
-              <w:t>可用</w:t>
-            </w:r>
-          </w:p>
-        </w:tc>
-      </w:tr>
-    </w:tbl>
-    <w:p>
-      <w:pPr>
-        <w:jc w:val="left"/>
-        <w:rPr>
           <w:sz w:val="28"/>
           <w:szCs w:val="28"/>
         </w:rPr>
@@ -4147,7 +2981,7 @@
 </file>
 
 <file path=word/numbering.xml><?xml version="1.0" encoding="utf-8"?>
-<w:numbering xmlns:wpc="http://schemas.microsoft.com/office/word/2010/wordprocessingCanvas" xmlns:cx="http://schemas.microsoft.com/office/drawing/2014/chartex" xmlns:cx1="http://schemas.microsoft.com/office/drawing/2015/9/8/chartex" xmlns:cx2="http://schemas.microsoft.com/office/drawing/2015/10/21/chartex" xmlns:mc="http://schemas.openxmlformats.org/markup-compatibility/2006" xmlns:o="urn:schemas-microsoft-com:office:office" xmlns:r="http://schemas.openxmlformats.org/officeDocument/2006/relationships" xmlns:m="http://schemas.openxmlformats.org/officeDocument/2006/math" xmlns:v="urn:schemas-microsoft-com:vml" xmlns:wp14="http://schemas.microsoft.com/office/word/2010/wordprocessingDrawing" xmlns:wp="http://schemas.openxmlformats.org/drawingml/2006/wordprocessingDrawing" xmlns:w10="urn:schemas-microsoft-com:office:word" xmlns:w="http://schemas.openxmlformats.org/wordprocessingml/2006/main" xmlns:w14="http://schemas.microsoft.com/office/word/2010/wordml" xmlns:w15="http://schemas.microsoft.com/office/word/2012/wordml" xmlns:w16se="http://schemas.microsoft.com/office/word/2015/wordml/symex" xmlns:wpg="http://schemas.microsoft.com/office/word/2010/wordprocessingGroup" xmlns:wpi="http://schemas.microsoft.com/office/word/2010/wordprocessingInk" xmlns:wne="http://schemas.microsoft.com/office/word/2006/wordml" xmlns:wps="http://schemas.microsoft.com/office/word/2010/wordprocessingShape" mc:Ignorable="w14 w15 w16se wp14">
+<w:numbering xmlns:wpc="http://schemas.microsoft.com/office/word/2010/wordprocessingCanvas" xmlns:cx="http://schemas.microsoft.com/office/drawing/2014/chartex" xmlns:cx1="http://schemas.microsoft.com/office/drawing/2015/9/8/chartex" xmlns:cx2="http://schemas.microsoft.com/office/drawing/2015/10/21/chartex" xmlns:cx3="http://schemas.microsoft.com/office/drawing/2016/5/9/chartex" xmlns:cx4="http://schemas.microsoft.com/office/drawing/2016/5/10/chartex" xmlns:cx5="http://schemas.microsoft.com/office/drawing/2016/5/11/chartex" xmlns:mc="http://schemas.openxmlformats.org/markup-compatibility/2006" xmlns:o="urn:schemas-microsoft-com:office:office" xmlns:r="http://schemas.openxmlformats.org/officeDocument/2006/relationships" xmlns:m="http://schemas.openxmlformats.org/officeDocument/2006/math" xmlns:v="urn:schemas-microsoft-com:vml" xmlns:wp14="http://schemas.microsoft.com/office/word/2010/wordprocessingDrawing" xmlns:wp="http://schemas.openxmlformats.org/drawingml/2006/wordprocessingDrawing" xmlns:w10="urn:schemas-microsoft-com:office:word" xmlns:w="http://schemas.openxmlformats.org/wordprocessingml/2006/main" xmlns:w14="http://schemas.microsoft.com/office/word/2010/wordml" xmlns:w15="http://schemas.microsoft.com/office/word/2012/wordml" xmlns:w16se="http://schemas.microsoft.com/office/word/2015/wordml/symex" xmlns:wpg="http://schemas.microsoft.com/office/word/2010/wordprocessingGroup" xmlns:wpi="http://schemas.microsoft.com/office/word/2010/wordprocessingInk" xmlns:wne="http://schemas.microsoft.com/office/word/2006/wordml" xmlns:wps="http://schemas.microsoft.com/office/word/2010/wordprocessingShape" mc:Ignorable="w14 w15 w16se wp14">
   <w:abstractNum w:abstractNumId="0" w15:restartNumberingAfterBreak="0">
     <w:nsid w:val="671B37D3"/>
     <w:multiLevelType w:val="hybridMultilevel"/>
@@ -4257,7 +3091,7 @@
     </w:rPrDefault>
     <w:pPrDefault/>
   </w:docDefaults>
-  <w:latentStyles w:defLockedState="0" w:defUIPriority="99" w:defSemiHidden="0" w:defUnhideWhenUsed="0" w:defQFormat="0" w:count="373">
+  <w:latentStyles w:defLockedState="0" w:defUIPriority="99" w:defSemiHidden="0" w:defUnhideWhenUsed="0" w:defQFormat="0" w:count="374">
     <w:lsdException w:name="Normal" w:uiPriority="0" w:qFormat="1"/>
     <w:lsdException w:name="heading 1" w:uiPriority="9" w:qFormat="1"/>
     <w:lsdException w:name="heading 2" w:semiHidden="1" w:uiPriority="9" w:unhideWhenUsed="1" w:qFormat="1"/>
@@ -4363,7 +3197,6 @@
     <w:lsdException w:name="HTML Sample" w:semiHidden="1" w:unhideWhenUsed="1"/>
     <w:lsdException w:name="HTML Typewriter" w:semiHidden="1" w:unhideWhenUsed="1"/>
     <w:lsdException w:name="HTML Variable" w:semiHidden="1" w:unhideWhenUsed="1"/>
-    <w:lsdException w:name="Normal Table" w:semiHidden="1" w:unhideWhenUsed="1"/>
     <w:lsdException w:name="annotation subject" w:semiHidden="1" w:unhideWhenUsed="1"/>
     <w:lsdException w:name="No List" w:semiHidden="1" w:unhideWhenUsed="1"/>
     <w:lsdException w:name="Outline List 1" w:semiHidden="1" w:unhideWhenUsed="1"/>
@@ -4410,10 +3243,8 @@
     <w:lsdException w:name="Table Subtle 2" w:semiHidden="1" w:unhideWhenUsed="1"/>
     <w:lsdException w:name="Table Web 1" w:semiHidden="1" w:unhideWhenUsed="1"/>
     <w:lsdException w:name="Table Web 2" w:semiHidden="1" w:unhideWhenUsed="1"/>
-    <w:lsdException w:name="Table Web 3" w:semiHidden="1" w:unhideWhenUsed="1"/>
     <w:lsdException w:name="Balloon Text" w:semiHidden="1" w:unhideWhenUsed="1"/>
     <w:lsdException w:name="Table Grid" w:uiPriority="39"/>
-    <w:lsdException w:name="Table Theme" w:semiHidden="1" w:unhideWhenUsed="1"/>
     <w:lsdException w:name="Placeholder Text" w:semiHidden="1"/>
     <w:lsdException w:name="No Spacing" w:uiPriority="1" w:qFormat="1"/>
     <w:lsdException w:name="Light Shading" w:uiPriority="60"/>
@@ -4631,6 +3462,7 @@
     <w:lsdException w:name="List Table 7 Colorful Accent 6" w:uiPriority="52"/>
     <w:lsdException w:name="Mention" w:semiHidden="1" w:unhideWhenUsed="1"/>
     <w:lsdException w:name="Smart Hyperlink" w:semiHidden="1" w:unhideWhenUsed="1"/>
+    <w:lsdException w:name="Hashtag" w:semiHidden="1" w:unhideWhenUsed="1"/>
   </w:latentStyles>
   <w:style w:type="paragraph" w:default="1" w:styleId="a">
     <w:name w:val="Normal"/>
@@ -4962,7 +3794,7 @@
 </file>
 
 <file path=customXml/itemProps1.xml><?xml version="1.0" encoding="utf-8"?>
-<ds:datastoreItem xmlns:ds="http://schemas.openxmlformats.org/officeDocument/2006/customXml" ds:itemID="{46616D43-15C9-470D-8D3D-C5CA3A926B9B}">
+<ds:datastoreItem xmlns:ds="http://schemas.openxmlformats.org/officeDocument/2006/customXml" ds:itemID="{D8125515-AB43-407E-8AA6-C91E71707B2A}">
   <ds:schemaRefs>
     <ds:schemaRef ds:uri="http://schemas.openxmlformats.org/officeDocument/2006/bibliography"/>
   </ds:schemaRefs>
